--- a/ЛР1.docx
+++ b/ЛР1.docx
@@ -1889,7 +1889,16 @@
           <w:szCs w:val="28"/>
           <w:lang w:val="en-US"/>
         </w:rPr>
-        <w:t>lab1</w:t>
+        <w:t>lab</w:t>
+      </w:r>
+      <w:r>
+        <w:rPr>
+          <w:rFonts w:ascii="Times New Roman" w:hAnsi="Times New Roman" w:cs="Times New Roman"/>
+          <w:sz w:val="28"/>
+          <w:szCs w:val="28"/>
+          <w:lang w:val="en-US"/>
+        </w:rPr>
+        <w:t>1</w:t>
       </w:r>
       <w:r>
         <w:rPr>
@@ -1907,7 +1916,7 @@
           <w:szCs w:val="28"/>
           <w:lang w:val="en-US"/>
         </w:rPr>
-        <w:t>cpp</w:t>
+        <w:t>py</w:t>
       </w:r>
       <w:r>
         <w:rPr>
@@ -1934,8 +1943,174 @@
           <w:szCs w:val="28"/>
           <w:lang w:val="en-US"/>
         </w:rPr>
-        <w:t>https://github.com/qvap/OOP--Lab-1/blob/master/lab1.py</w:t>
-      </w:r>
+        <w:t>https</w:t>
+      </w:r>
+      <w:r>
+        <w:rPr>
+          <w:rFonts w:ascii="Times New Roman" w:hAnsi="Times New Roman" w:cs="Times New Roman"/>
+          <w:sz w:val="28"/>
+          <w:szCs w:val="28"/>
+          <w:lang w:val="en-US"/>
+        </w:rPr>
+        <w:t>://</w:t>
+      </w:r>
+      <w:proofErr w:type="spellStart"/>
+      <w:r>
+        <w:rPr>
+          <w:rFonts w:ascii="Times New Roman" w:hAnsi="Times New Roman" w:cs="Times New Roman"/>
+          <w:sz w:val="28"/>
+          <w:szCs w:val="28"/>
+          <w:lang w:val="en-US"/>
+        </w:rPr>
+        <w:t>github</w:t>
+      </w:r>
+      <w:proofErr w:type="spellEnd"/>
+      <w:r>
+        <w:rPr>
+          <w:rFonts w:ascii="Times New Roman" w:hAnsi="Times New Roman" w:cs="Times New Roman"/>
+          <w:sz w:val="28"/>
+          <w:szCs w:val="28"/>
+          <w:lang w:val="en-US"/>
+        </w:rPr>
+        <w:t>.</w:t>
+      </w:r>
+      <w:r>
+        <w:rPr>
+          <w:rFonts w:ascii="Times New Roman" w:hAnsi="Times New Roman" w:cs="Times New Roman"/>
+          <w:sz w:val="28"/>
+          <w:szCs w:val="28"/>
+          <w:lang w:val="en-US"/>
+        </w:rPr>
+        <w:t>com</w:t>
+      </w:r>
+      <w:r>
+        <w:rPr>
+          <w:rFonts w:ascii="Times New Roman" w:hAnsi="Times New Roman" w:cs="Times New Roman"/>
+          <w:sz w:val="28"/>
+          <w:szCs w:val="28"/>
+          <w:lang w:val="en-US"/>
+        </w:rPr>
+        <w:t>/</w:t>
+      </w:r>
+      <w:r>
+        <w:rPr>
+          <w:rFonts w:ascii="Times New Roman" w:hAnsi="Times New Roman" w:cs="Times New Roman"/>
+          <w:sz w:val="28"/>
+          <w:szCs w:val="28"/>
+          <w:lang w:val="en-US"/>
+        </w:rPr>
+        <w:t>qvap</w:t>
+      </w:r>
+      <w:r>
+        <w:rPr>
+          <w:rFonts w:ascii="Times New Roman" w:hAnsi="Times New Roman" w:cs="Times New Roman"/>
+          <w:sz w:val="28"/>
+          <w:szCs w:val="28"/>
+          <w:lang w:val="en-US"/>
+        </w:rPr>
+        <w:t>/</w:t>
+      </w:r>
+      <w:r>
+        <w:rPr>
+          <w:rFonts w:ascii="Times New Roman" w:hAnsi="Times New Roman" w:cs="Times New Roman"/>
+          <w:sz w:val="28"/>
+          <w:szCs w:val="28"/>
+          <w:lang w:val="en-US"/>
+        </w:rPr>
+        <w:t>OOP</w:t>
+      </w:r>
+      <w:r>
+        <w:rPr>
+          <w:rFonts w:ascii="Times New Roman" w:hAnsi="Times New Roman" w:cs="Times New Roman"/>
+          <w:sz w:val="28"/>
+          <w:szCs w:val="28"/>
+          <w:lang w:val="en-US"/>
+        </w:rPr>
+        <w:t>--</w:t>
+      </w:r>
+      <w:r>
+        <w:rPr>
+          <w:rFonts w:ascii="Times New Roman" w:hAnsi="Times New Roman" w:cs="Times New Roman"/>
+          <w:sz w:val="28"/>
+          <w:szCs w:val="28"/>
+          <w:lang w:val="en-US"/>
+        </w:rPr>
+        <w:t>Lab</w:t>
+      </w:r>
+      <w:r>
+        <w:rPr>
+          <w:rFonts w:ascii="Times New Roman" w:hAnsi="Times New Roman" w:cs="Times New Roman"/>
+          <w:sz w:val="28"/>
+          <w:szCs w:val="28"/>
+          <w:lang w:val="en-US"/>
+        </w:rPr>
+        <w:t>-1/</w:t>
+      </w:r>
+      <w:r>
+        <w:rPr>
+          <w:rFonts w:ascii="Times New Roman" w:hAnsi="Times New Roman" w:cs="Times New Roman"/>
+          <w:sz w:val="28"/>
+          <w:szCs w:val="28"/>
+          <w:lang w:val="en-US"/>
+        </w:rPr>
+        <w:t>blob</w:t>
+      </w:r>
+      <w:r>
+        <w:rPr>
+          <w:rFonts w:ascii="Times New Roman" w:hAnsi="Times New Roman" w:cs="Times New Roman"/>
+          <w:sz w:val="28"/>
+          <w:szCs w:val="28"/>
+          <w:lang w:val="en-US"/>
+        </w:rPr>
+        <w:t>/</w:t>
+      </w:r>
+      <w:r>
+        <w:rPr>
+          <w:rFonts w:ascii="Times New Roman" w:hAnsi="Times New Roman" w:cs="Times New Roman"/>
+          <w:sz w:val="28"/>
+          <w:szCs w:val="28"/>
+          <w:lang w:val="en-US"/>
+        </w:rPr>
+        <w:t>master</w:t>
+      </w:r>
+      <w:r>
+        <w:rPr>
+          <w:rFonts w:ascii="Times New Roman" w:hAnsi="Times New Roman" w:cs="Times New Roman"/>
+          <w:sz w:val="28"/>
+          <w:szCs w:val="28"/>
+          <w:lang w:val="en-US"/>
+        </w:rPr>
+        <w:t>/</w:t>
+      </w:r>
+      <w:r>
+        <w:rPr>
+          <w:rFonts w:ascii="Times New Roman" w:hAnsi="Times New Roman" w:cs="Times New Roman"/>
+          <w:sz w:val="28"/>
+          <w:szCs w:val="28"/>
+          <w:lang w:val="en-US"/>
+        </w:rPr>
+        <w:t>lab</w:t>
+      </w:r>
+      <w:r>
+        <w:rPr>
+          <w:rFonts w:ascii="Times New Roman" w:hAnsi="Times New Roman" w:cs="Times New Roman"/>
+          <w:sz w:val="28"/>
+          <w:szCs w:val="28"/>
+          <w:lang w:val="en-US"/>
+        </w:rPr>
+        <w:t>1.</w:t>
+      </w:r>
+      <w:proofErr w:type="spellStart"/>
+      <w:r>
+        <w:rPr>
+          <w:rFonts w:ascii="Times New Roman" w:hAnsi="Times New Roman" w:cs="Times New Roman"/>
+          <w:sz w:val="28"/>
+          <w:szCs w:val="28"/>
+          <w:lang w:val="en-US"/>
+        </w:rPr>
+        <w:t>py</w:t>
+      </w:r>
+      <w:proofErr w:type="spellEnd"/>
     </w:p>
     <w:sectPr>
       <w:pgSz w:w="11906" w:h="16838"/>
